--- a/resources/Dividend update.docx
+++ b/resources/Dividend update.docx
@@ -214,85 +214,34 @@
     </w:p>
     <w:p/>
     <w:p>
+      <w:r>
+        <w:t>Update table ‘</w:t>
+      </w:r>
+      <w:r>
+        <w:t>zsenia_fund_dividends</w:t>
+      </w:r>
+      <w:r>
+        <w:t>’</w:t>
+      </w:r>
+    </w:p>
+    <w:p/>
+    <w:p>
+      <w:r>
+        <w:t>insert into zsenia_fund_dividends kkr_company_id, company_ticker, amount , record ,payable ,divtype ,declared , frequency,date, currency,divflag, indicatedrate</w:t>
+      </w:r>
+    </w:p>
+    <w:p/>
+    <w:p/>
+    <w:p>
+      <w:r>
+        <w:t>We put a default value for amount =0, divtype = “D”, frequency=”U”, divflag =”UR</w:t>
+      </w:r>
       <w:bookmarkStart w:id="0" w:name="_GoBack"/>
       <w:bookmarkEnd w:id="0"/>
       <w:r>
-        <w:t>Update table ‘</w:t>
-      </w:r>
-      <w:r>
-        <w:t>zsenia_fund_dividends</w:t>
-      </w:r>
-      <w:r>
-        <w:t>’</w:t>
-      </w:r>
-    </w:p>
-    <w:p/>
-    <w:p>
-      <w:r>
-        <w:t>insert into zsenia_fund_dividends kkr_company_id,</w:t>
-      </w:r>
-      <w:r>
-        <w:t xml:space="preserve"> </w:t>
-      </w:r>
-      <w:r>
-        <w:t>company_ticker,</w:t>
-      </w:r>
-      <w:r>
-        <w:t xml:space="preserve"> </w:t>
-      </w:r>
-      <w:r>
-        <w:t>amount</w:t>
-      </w:r>
-      <w:r>
-        <w:t xml:space="preserve"> </w:t>
-      </w:r>
-      <w:r>
-        <w:t>,</w:t>
-      </w:r>
-      <w:r>
-        <w:t xml:space="preserve"> </w:t>
-      </w:r>
-      <w:r>
-        <w:t>record</w:t>
-      </w:r>
-      <w:r>
-        <w:t xml:space="preserve"> </w:t>
-      </w:r>
-      <w:r>
-        <w:t>,payable</w:t>
-      </w:r>
-      <w:r>
-        <w:t xml:space="preserve"> </w:t>
-      </w:r>
-      <w:r>
-        <w:t>,divtype</w:t>
-      </w:r>
-      <w:r>
-        <w:t xml:space="preserve"> </w:t>
-      </w:r>
-      <w:r>
-        <w:t>,declared</w:t>
-      </w:r>
-      <w:r>
-        <w:t xml:space="preserve"> , </w:t>
-      </w:r>
-      <w:r>
-        <w:t>frequency,date,</w:t>
-      </w:r>
-      <w:r>
-        <w:t xml:space="preserve"> </w:t>
-      </w:r>
-      <w:r>
-        <w:t>currency,divflag,</w:t>
-      </w:r>
-      <w:r>
-        <w:t xml:space="preserve"> </w:t>
-      </w:r>
-      <w:r>
-        <w:t>indicatedrate</w:t>
-      </w:r>
-    </w:p>
-    <w:p/>
+        <w:t>”</w:t>
+      </w:r>
+    </w:p>
     <w:p/>
     <w:sectPr>
       <w:pgSz w:w="12240" w:h="15840"/>
